--- a/LFU Cache/LFU Cache.docx
+++ b/LFU Cache/LFU Cache.docx
@@ -3377,6 +3377,8 @@
         </w:rPr>
         <w:t xml:space="preserve">Explanation: </w:t>
       </w:r>
+      <w:bookmarkStart w:id="0" w:name="_GoBack"/>
+      <w:bookmarkEnd w:id="0"/>
     </w:p>
     <w:p>
       <w:pPr>
@@ -3483,18 +3485,17 @@
         </w:rPr>
         <w:t xml:space="preserve"> does not support this operation. Therefore, we need to create our own priority queue and modify it. I found the so-called </w:t>
       </w:r>
-      <w:hyperlink r:id="rId6" w:history="1">
-        <w:r>
-          <w:rPr>
-            <w:rStyle w:val="Hyperlink"/>
-            <w:rFonts w:ascii="Segoe UI" w:hAnsi="Segoe UI" w:cs="Segoe UI"/>
-            <w:color w:val="607D8B"/>
-            <w:sz w:val="21"/>
-            <w:szCs w:val="21"/>
-          </w:rPr>
-          <w:t>Index Priority Queue</w:t>
-        </w:r>
-      </w:hyperlink>
+      <w:r>
+        <w:rPr>
+          <w:rStyle w:val="Hyperlink"/>
+          <w:rFonts w:ascii="Segoe UI" w:hAnsi="Segoe UI" w:cs="Segoe UI"/>
+          <w:color w:val="000000" w:themeColor="text1"/>
+          <w:sz w:val="21"/>
+          <w:szCs w:val="21"/>
+          <w:u w:val="none"/>
+        </w:rPr>
+        <w:t>Index Priority Queue</w:t>
+      </w:r>
       <w:r>
         <w:rPr>
           <w:rFonts w:ascii="Segoe UI" w:hAnsi="Segoe UI" w:cs="Segoe UI"/>
@@ -3502,26 +3503,7 @@
           <w:sz w:val="21"/>
           <w:szCs w:val="21"/>
         </w:rPr>
-        <w:t> is suitable for this task (</w:t>
-      </w:r>
-      <w:r>
-        <w:rPr>
-          <w:rStyle w:val="Emphasis"/>
-          <w:rFonts w:ascii="Segoe UI" w:hAnsi="Segoe UI" w:cs="Segoe UI"/>
-          <w:color w:val="424242"/>
-          <w:sz w:val="21"/>
-          <w:szCs w:val="21"/>
-        </w:rPr>
-        <w:t>believe me, it is very simple to grasp. Use it to impress your interviewer!</w:t>
-      </w:r>
-      <w:r>
-        <w:rPr>
-          <w:rFonts w:ascii="Segoe UI" w:hAnsi="Segoe UI" w:cs="Segoe UI"/>
-          <w:color w:val="424242"/>
-          <w:sz w:val="21"/>
-          <w:szCs w:val="21"/>
-        </w:rPr>
-        <w:t>). It maintains not only a priority queue but also a hash map, "</w:t>
+        <w:t> is suitable for this. It maintains not only a priority queue but also a hash map, "</w:t>
       </w:r>
       <w:proofErr w:type="spellStart"/>
       <w:r>
@@ -3639,8 +3621,6 @@
           <w:shd w:val="clear" w:color="auto" w:fill="FFFFFF"/>
         </w:rPr>
       </w:pPr>
-      <w:bookmarkStart w:id="0" w:name="_GoBack"/>
-      <w:bookmarkEnd w:id="0"/>
     </w:p>
     <w:p>
       <w:pPr>
